--- a/report.docx
+++ b/report.docx
@@ -5,12 +5,7 @@
     <w:p>
       <w:pPr>
         <w:pStyle w:val="Heading2"/>
-        <w:numPr>
-          <w:ilvl w:val="0"/>
-          <w:numId w:val="4"/>
-        </w:numPr>
         <w:spacing w:before="0" w:line="360" w:lineRule="auto"/>
-        <w:ind w:left="360"/>
         <w:jc w:val="both"/>
         <w:rPr>
           <w:rFonts w:ascii="Times New Roman" w:hAnsi="Times New Roman" w:cs="Times New Roman"/>
@@ -732,8 +727,6 @@
           <w:szCs w:val="24"/>
         </w:rPr>
       </w:pPr>
-      <w:bookmarkStart w:id="0" w:name="_GoBack"/>
-      <w:bookmarkEnd w:id="0"/>
     </w:p>
     <w:p>
       <w:pPr>
@@ -1501,7 +1494,7 @@
                                 <w:sz w:val="24"/>
                                 <w:szCs w:val="24"/>
                               </w:rPr>
-                              <w:t xml:space="preserve"> menu Page on Desktop View</w:t>
+                              <w:t xml:space="preserve"> Page on Desktop View</w:t>
                             </w:r>
                           </w:p>
                         </w:txbxContent>
@@ -1520,6 +1513,10 @@
           </mc:Choice>
           <mc:Fallback>
             <w:pict>
+              <v:shapetype id="_x0000_t202" coordsize="21600,21600" o:spt="202" path="m,l,21600r21600,l21600,xe">
+                <v:stroke joinstyle="miter"/>
+                <v:path gradientshapeok="t" o:connecttype="rect"/>
+              </v:shapetype>
               <v:shape id="Text Box 9" o:spid="_x0000_s1027" type="#_x0000_t202" style="position:absolute;left:0;text-align:left;margin-left:70.45pt;margin-top:5.4pt;width:363.05pt;height:50.55pt;z-index:251677696;visibility:visible;mso-wrap-style:square;mso-wrap-distance-left:9pt;mso-wrap-distance-top:0;mso-wrap-distance-right:9pt;mso-wrap-distance-bottom:0;mso-position-horizontal:absolute;mso-position-horizontal-relative:text;mso-position-vertical:absolute;mso-position-vertical-relative:text;v-text-anchor:top" o:gfxdata="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" fillcolor="white [3201]" stroked="f" strokeweight=".5pt">
                 <v:textbox>
                   <w:txbxContent>
@@ -1554,7 +1551,7 @@
                           <w:sz w:val="24"/>
                           <w:szCs w:val="24"/>
                         </w:rPr>
-                        <w:t xml:space="preserve"> menu Page on Desktop View</w:t>
+                        <w:t xml:space="preserve"> Page on Desktop View</w:t>
                       </w:r>
                     </w:p>
                   </w:txbxContent>
@@ -1650,7 +1647,7 @@
                                 <w:sz w:val="24"/>
                                 <w:szCs w:val="24"/>
                               </w:rPr>
-                              <w:t>Figure 5</w:t>
+                              <w:t>Figure 5 –</w:t>
                             </w:r>
                             <w:r>
                               <w:rPr>
@@ -1658,7 +1655,7 @@
                                 <w:sz w:val="24"/>
                                 <w:szCs w:val="24"/>
                               </w:rPr>
-                              <w:t xml:space="preserve"> –</w:t>
+                              <w:t>Information</w:t>
                             </w:r>
                             <w:r>
                               <w:rPr>
@@ -1666,23 +1663,7 @@
                                 <w:sz w:val="24"/>
                                 <w:szCs w:val="24"/>
                               </w:rPr>
-                              <w:t xml:space="preserve">Information </w:t>
-                            </w:r>
-                            <w:r>
-                              <w:rPr>
-                                <w:rFonts w:ascii="Times New Roman" w:hAnsi="Times New Roman" w:cs="Times New Roman"/>
-                                <w:sz w:val="24"/>
-                                <w:szCs w:val="24"/>
-                              </w:rPr>
-                              <w:t>menu Page on Tablet</w:t>
-                            </w:r>
-                            <w:r>
-                              <w:rPr>
-                                <w:rFonts w:ascii="Times New Roman" w:hAnsi="Times New Roman" w:cs="Times New Roman"/>
-                                <w:sz w:val="24"/>
-                                <w:szCs w:val="24"/>
-                              </w:rPr>
-                              <w:t xml:space="preserve"> View</w:t>
+                              <w:t xml:space="preserve"> Page on Tablet View</w:t>
                             </w:r>
                           </w:p>
                         </w:txbxContent>
@@ -1719,7 +1700,7 @@
                           <w:sz w:val="24"/>
                           <w:szCs w:val="24"/>
                         </w:rPr>
-                        <w:t>Figure 5</w:t>
+                        <w:t>Figure 5 –</w:t>
                       </w:r>
                       <w:r>
                         <w:rPr>
@@ -1727,7 +1708,7 @@
                           <w:sz w:val="24"/>
                           <w:szCs w:val="24"/>
                         </w:rPr>
-                        <w:t xml:space="preserve"> –</w:t>
+                        <w:t>Information</w:t>
                       </w:r>
                       <w:r>
                         <w:rPr>
@@ -1735,23 +1716,7 @@
                           <w:sz w:val="24"/>
                           <w:szCs w:val="24"/>
                         </w:rPr>
-                        <w:t xml:space="preserve">Information </w:t>
-                      </w:r>
-                      <w:r>
-                        <w:rPr>
-                          <w:rFonts w:ascii="Times New Roman" w:hAnsi="Times New Roman" w:cs="Times New Roman"/>
-                          <w:sz w:val="24"/>
-                          <w:szCs w:val="24"/>
-                        </w:rPr>
-                        <w:t>menu Page on Tablet</w:t>
-                      </w:r>
-                      <w:r>
-                        <w:rPr>
-                          <w:rFonts w:ascii="Times New Roman" w:hAnsi="Times New Roman" w:cs="Times New Roman"/>
-                          <w:sz w:val="24"/>
-                          <w:szCs w:val="24"/>
-                        </w:rPr>
-                        <w:t xml:space="preserve"> View</w:t>
+                        <w:t xml:space="preserve"> Page on Tablet View</w:t>
                       </w:r>
                     </w:p>
                   </w:txbxContent>
@@ -1885,15 +1850,7 @@
                                 <w:sz w:val="24"/>
                                 <w:szCs w:val="24"/>
                               </w:rPr>
-                              <w:t>Figure 6</w:t>
-                            </w:r>
-                            <w:r>
-                              <w:rPr>
-                                <w:rFonts w:ascii="Times New Roman" w:hAnsi="Times New Roman" w:cs="Times New Roman"/>
-                                <w:sz w:val="24"/>
-                                <w:szCs w:val="24"/>
-                              </w:rPr>
-                              <w:t xml:space="preserve"> – </w:t>
+                              <w:t xml:space="preserve">Figure 6 – </w:t>
                             </w:r>
                             <w:r>
                               <w:rPr>
@@ -1909,23 +1866,7 @@
                                 <w:sz w:val="24"/>
                                 <w:szCs w:val="24"/>
                               </w:rPr>
-                              <w:t xml:space="preserve"> menu Page on </w:t>
-                            </w:r>
-                            <w:r>
-                              <w:rPr>
-                                <w:rFonts w:ascii="Times New Roman" w:hAnsi="Times New Roman" w:cs="Times New Roman"/>
-                                <w:sz w:val="24"/>
-                                <w:szCs w:val="24"/>
-                              </w:rPr>
-                              <w:t xml:space="preserve">Mobile </w:t>
-                            </w:r>
-                            <w:r>
-                              <w:rPr>
-                                <w:rFonts w:ascii="Times New Roman" w:hAnsi="Times New Roman" w:cs="Times New Roman"/>
-                                <w:sz w:val="24"/>
-                                <w:szCs w:val="24"/>
-                              </w:rPr>
-                              <w:t>View</w:t>
+                              <w:t xml:space="preserve"> Page on Mobile View</w:t>
                             </w:r>
                           </w:p>
                         </w:txbxContent>
@@ -1962,15 +1903,7 @@
                           <w:sz w:val="24"/>
                           <w:szCs w:val="24"/>
                         </w:rPr>
-                        <w:t>Figure 6</w:t>
-                      </w:r>
-                      <w:r>
-                        <w:rPr>
-                          <w:rFonts w:ascii="Times New Roman" w:hAnsi="Times New Roman" w:cs="Times New Roman"/>
-                          <w:sz w:val="24"/>
-                          <w:szCs w:val="24"/>
-                        </w:rPr>
-                        <w:t xml:space="preserve"> – </w:t>
+                        <w:t xml:space="preserve">Figure 6 – </w:t>
                       </w:r>
                       <w:r>
                         <w:rPr>
@@ -1986,23 +1919,7 @@
                           <w:sz w:val="24"/>
                           <w:szCs w:val="24"/>
                         </w:rPr>
-                        <w:t xml:space="preserve"> menu Page on </w:t>
-                      </w:r>
-                      <w:r>
-                        <w:rPr>
-                          <w:rFonts w:ascii="Times New Roman" w:hAnsi="Times New Roman" w:cs="Times New Roman"/>
-                          <w:sz w:val="24"/>
-                          <w:szCs w:val="24"/>
-                        </w:rPr>
-                        <w:t xml:space="preserve">Mobile </w:t>
-                      </w:r>
-                      <w:r>
-                        <w:rPr>
-                          <w:rFonts w:ascii="Times New Roman" w:hAnsi="Times New Roman" w:cs="Times New Roman"/>
-                          <w:sz w:val="24"/>
-                          <w:szCs w:val="24"/>
-                        </w:rPr>
-                        <w:t>View</w:t>
+                        <w:t xml:space="preserve"> Page on Mobile View</w:t>
                       </w:r>
                     </w:p>
                   </w:txbxContent>
@@ -2160,7 +2077,15 @@
                                 <w:sz w:val="24"/>
                                 <w:szCs w:val="24"/>
                               </w:rPr>
-                              <w:t xml:space="preserve">Information menu </w:t>
+                              <w:t>Information</w:t>
+                            </w:r>
+                            <w:r>
+                              <w:rPr>
+                                <w:rFonts w:ascii="Times New Roman" w:hAnsi="Times New Roman" w:cs="Times New Roman"/>
+                                <w:sz w:val="24"/>
+                                <w:szCs w:val="24"/>
+                              </w:rPr>
+                              <w:t xml:space="preserve"> </w:t>
                             </w:r>
                             <w:r>
                               <w:rPr>
@@ -2240,7 +2165,15 @@
                           <w:sz w:val="24"/>
                           <w:szCs w:val="24"/>
                         </w:rPr>
-                        <w:t xml:space="preserve">Information menu </w:t>
+                        <w:t>Information</w:t>
+                      </w:r>
+                      <w:r>
+                        <w:rPr>
+                          <w:rFonts w:ascii="Times New Roman" w:hAnsi="Times New Roman" w:cs="Times New Roman"/>
+                          <w:sz w:val="24"/>
+                          <w:szCs w:val="24"/>
+                        </w:rPr>
+                        <w:t xml:space="preserve"> </w:t>
                       </w:r>
                       <w:r>
                         <w:rPr>
@@ -2396,7 +2329,7 @@
                                 <w:sz w:val="24"/>
                                 <w:szCs w:val="24"/>
                               </w:rPr>
-                              <w:t xml:space="preserve"> – Information menu on </w:t>
+                              <w:t xml:space="preserve"> – Information Page</w:t>
                             </w:r>
                             <w:r>
                               <w:rPr>
@@ -2404,15 +2337,7 @@
                                 <w:sz w:val="24"/>
                                 <w:szCs w:val="24"/>
                               </w:rPr>
-                              <w:t>Tablet</w:t>
-                            </w:r>
-                            <w:r>
-                              <w:rPr>
-                                <w:rFonts w:ascii="Times New Roman" w:hAnsi="Times New Roman" w:cs="Times New Roman"/>
-                                <w:sz w:val="24"/>
-                                <w:szCs w:val="24"/>
-                              </w:rPr>
-                              <w:t xml:space="preserve"> View</w:t>
+                              <w:t xml:space="preserve"> on Tablet View</w:t>
                             </w:r>
                           </w:p>
                         </w:txbxContent>
@@ -2460,7 +2385,7 @@
                           <w:sz w:val="24"/>
                           <w:szCs w:val="24"/>
                         </w:rPr>
-                        <w:t xml:space="preserve"> – Information menu on </w:t>
+                        <w:t xml:space="preserve"> – Information Page</w:t>
                       </w:r>
                       <w:r>
                         <w:rPr>
@@ -2468,15 +2393,7 @@
                           <w:sz w:val="24"/>
                           <w:szCs w:val="24"/>
                         </w:rPr>
-                        <w:t>Tablet</w:t>
-                      </w:r>
-                      <w:r>
-                        <w:rPr>
-                          <w:rFonts w:ascii="Times New Roman" w:hAnsi="Times New Roman" w:cs="Times New Roman"/>
-                          <w:sz w:val="24"/>
-                          <w:szCs w:val="24"/>
-                        </w:rPr>
-                        <w:t xml:space="preserve"> View</w:t>
+                        <w:t xml:space="preserve"> on Tablet View</w:t>
                       </w:r>
                     </w:p>
                   </w:txbxContent>
@@ -2628,7 +2545,23 @@
                                 <w:sz w:val="24"/>
                                 <w:szCs w:val="24"/>
                               </w:rPr>
-                              <w:t xml:space="preserve"> – Information menu on </w:t>
+                              <w:t xml:space="preserve"> – Information </w:t>
+                            </w:r>
+                            <w:r>
+                              <w:rPr>
+                                <w:rFonts w:ascii="Times New Roman" w:hAnsi="Times New Roman" w:cs="Times New Roman"/>
+                                <w:sz w:val="24"/>
+                                <w:szCs w:val="24"/>
+                              </w:rPr>
+                              <w:t>Page</w:t>
+                            </w:r>
+                            <w:r>
+                              <w:rPr>
+                                <w:rFonts w:ascii="Times New Roman" w:hAnsi="Times New Roman" w:cs="Times New Roman"/>
+                                <w:sz w:val="24"/>
+                                <w:szCs w:val="24"/>
+                              </w:rPr>
+                              <w:t xml:space="preserve"> on </w:t>
                             </w:r>
                             <w:r>
                               <w:rPr>
@@ -2692,7 +2625,23 @@
                           <w:sz w:val="24"/>
                           <w:szCs w:val="24"/>
                         </w:rPr>
-                        <w:t xml:space="preserve"> – Information menu on </w:t>
+                        <w:t xml:space="preserve"> – Information </w:t>
+                      </w:r>
+                      <w:r>
+                        <w:rPr>
+                          <w:rFonts w:ascii="Times New Roman" w:hAnsi="Times New Roman" w:cs="Times New Roman"/>
+                          <w:sz w:val="24"/>
+                          <w:szCs w:val="24"/>
+                        </w:rPr>
+                        <w:t>Page</w:t>
+                      </w:r>
+                      <w:r>
+                        <w:rPr>
+                          <w:rFonts w:ascii="Times New Roman" w:hAnsi="Times New Roman" w:cs="Times New Roman"/>
+                          <w:sz w:val="24"/>
+                          <w:szCs w:val="24"/>
+                        </w:rPr>
+                        <w:t xml:space="preserve"> on </w:t>
                       </w:r>
                       <w:r>
                         <w:rPr>
@@ -2842,7 +2791,7 @@
                                 <w:sz w:val="24"/>
                                 <w:szCs w:val="24"/>
                               </w:rPr>
-                              <w:t>Figure 10</w:t>
+                              <w:t xml:space="preserve">Figure 10 – </w:t>
                             </w:r>
                             <w:r>
                               <w:rPr>
@@ -2850,15 +2799,7 @@
                                 <w:sz w:val="24"/>
                                 <w:szCs w:val="24"/>
                               </w:rPr>
-                              <w:t xml:space="preserve"> </w:t>
-                            </w:r>
-                            <w:r>
-                              <w:rPr>
-                                <w:rFonts w:ascii="Times New Roman" w:hAnsi="Times New Roman" w:cs="Times New Roman"/>
-                                <w:sz w:val="24"/>
-                                <w:szCs w:val="24"/>
-                              </w:rPr>
-                              <w:t>– Discount Items</w:t>
+                              <w:t>Promotion Page</w:t>
                             </w:r>
                             <w:r>
                               <w:rPr>
@@ -2906,7 +2847,7 @@
                           <w:sz w:val="24"/>
                           <w:szCs w:val="24"/>
                         </w:rPr>
-                        <w:t>Figure 10</w:t>
+                        <w:t xml:space="preserve">Figure 10 – </w:t>
                       </w:r>
                       <w:r>
                         <w:rPr>
@@ -2914,15 +2855,7 @@
                           <w:sz w:val="24"/>
                           <w:szCs w:val="24"/>
                         </w:rPr>
-                        <w:t xml:space="preserve"> </w:t>
-                      </w:r>
-                      <w:r>
-                        <w:rPr>
-                          <w:rFonts w:ascii="Times New Roman" w:hAnsi="Times New Roman" w:cs="Times New Roman"/>
-                          <w:sz w:val="24"/>
-                          <w:szCs w:val="24"/>
-                        </w:rPr>
-                        <w:t>– Discount Items</w:t>
+                        <w:t>Promotion Page</w:t>
                       </w:r>
                       <w:r>
                         <w:rPr>
@@ -3064,7 +2997,7 @@
                                 <w:sz w:val="24"/>
                                 <w:szCs w:val="24"/>
                               </w:rPr>
-                              <w:t xml:space="preserve">Figure 11 </w:t>
+                              <w:t xml:space="preserve">Figure 11 – </w:t>
                             </w:r>
                             <w:r>
                               <w:rPr>
@@ -3072,7 +3005,7 @@
                                 <w:sz w:val="24"/>
                                 <w:szCs w:val="24"/>
                               </w:rPr>
-                              <w:t xml:space="preserve">– Discount Items on </w:t>
+                              <w:t>Promotion Page</w:t>
                             </w:r>
                             <w:r>
                               <w:rPr>
@@ -3080,7 +3013,7 @@
                                 <w:sz w:val="24"/>
                                 <w:szCs w:val="24"/>
                               </w:rPr>
-                              <w:t>Tablet</w:t>
+                              <w:t xml:space="preserve"> </w:t>
                             </w:r>
                             <w:r>
                               <w:rPr>
@@ -3088,7 +3021,7 @@
                                 <w:sz w:val="24"/>
                                 <w:szCs w:val="24"/>
                               </w:rPr>
-                              <w:t xml:space="preserve"> View</w:t>
+                              <w:t>on Tablet View</w:t>
                             </w:r>
                           </w:p>
                         </w:txbxContent>
@@ -3128,7 +3061,7 @@
                           <w:sz w:val="24"/>
                           <w:szCs w:val="24"/>
                         </w:rPr>
-                        <w:t xml:space="preserve">Figure 11 </w:t>
+                        <w:t xml:space="preserve">Figure 11 – </w:t>
                       </w:r>
                       <w:r>
                         <w:rPr>
@@ -3136,7 +3069,7 @@
                           <w:sz w:val="24"/>
                           <w:szCs w:val="24"/>
                         </w:rPr>
-                        <w:t xml:space="preserve">– Discount Items on </w:t>
+                        <w:t>Promotion Page</w:t>
                       </w:r>
                       <w:r>
                         <w:rPr>
@@ -3144,7 +3077,7 @@
                           <w:sz w:val="24"/>
                           <w:szCs w:val="24"/>
                         </w:rPr>
-                        <w:t>Tablet</w:t>
+                        <w:t xml:space="preserve"> </w:t>
                       </w:r>
                       <w:r>
                         <w:rPr>
@@ -3152,7 +3085,7 @@
                           <w:sz w:val="24"/>
                           <w:szCs w:val="24"/>
                         </w:rPr>
-                        <w:t xml:space="preserve"> View</w:t>
+                        <w:t>on Tablet View</w:t>
                       </w:r>
                     </w:p>
                   </w:txbxContent>
@@ -3346,7 +3279,7 @@
                                 <w:sz w:val="24"/>
                                 <w:szCs w:val="24"/>
                               </w:rPr>
-                              <w:t>Figure 12</w:t>
+                              <w:t xml:space="preserve">Figure 12 – </w:t>
                             </w:r>
                             <w:r>
                               <w:rPr>
@@ -3354,7 +3287,7 @@
                                 <w:sz w:val="24"/>
                                 <w:szCs w:val="24"/>
                               </w:rPr>
-                              <w:t xml:space="preserve"> – Discount Items on</w:t>
+                              <w:t>Promotion Page</w:t>
                             </w:r>
                             <w:r>
                               <w:rPr>
@@ -3362,7 +3295,7 @@
                                 <w:sz w:val="24"/>
                                 <w:szCs w:val="24"/>
                               </w:rPr>
-                              <w:t xml:space="preserve"> Mobile</w:t>
+                              <w:t xml:space="preserve"> </w:t>
                             </w:r>
                             <w:r>
                               <w:rPr>
@@ -3370,7 +3303,7 @@
                                 <w:sz w:val="24"/>
                                 <w:szCs w:val="24"/>
                               </w:rPr>
-                              <w:t xml:space="preserve"> View</w:t>
+                              <w:t>on Mobile View</w:t>
                             </w:r>
                           </w:p>
                         </w:txbxContent>
@@ -3410,7 +3343,7 @@
                           <w:sz w:val="24"/>
                           <w:szCs w:val="24"/>
                         </w:rPr>
-                        <w:t>Figure 12</w:t>
+                        <w:t xml:space="preserve">Figure 12 – </w:t>
                       </w:r>
                       <w:r>
                         <w:rPr>
@@ -3418,7 +3351,7 @@
                           <w:sz w:val="24"/>
                           <w:szCs w:val="24"/>
                         </w:rPr>
-                        <w:t xml:space="preserve"> – Discount Items on</w:t>
+                        <w:t>Promotion Page</w:t>
                       </w:r>
                       <w:r>
                         <w:rPr>
@@ -3426,7 +3359,7 @@
                           <w:sz w:val="24"/>
                           <w:szCs w:val="24"/>
                         </w:rPr>
-                        <w:t xml:space="preserve"> Mobile</w:t>
+                        <w:t xml:space="preserve"> </w:t>
                       </w:r>
                       <w:r>
                         <w:rPr>
@@ -3434,7 +3367,7 @@
                           <w:sz w:val="24"/>
                           <w:szCs w:val="24"/>
                         </w:rPr>
-                        <w:t xml:space="preserve"> View</w:t>
+                        <w:t>on Mobile View</w:t>
                       </w:r>
                     </w:p>
                   </w:txbxContent>
@@ -3495,7 +3428,43 @@
           <w:sz w:val="24"/>
           <w:szCs w:val="24"/>
         </w:rPr>
-        <w:t xml:space="preserve">Our website is implemented to offer pet tags. The user can reduce time consuming and cash just viewing our website. The user can also know how to care their pets' food, grooming and how to dress their pets because our website is sharing about these. As this website is implemented in a way to be </w:t>
+        <w:t xml:space="preserve">Our website is implemented to offer pet tags. The user can reduce time consuming and cash just viewing our website. The user can </w:t>
+      </w:r>
+      <w:r>
+        <w:rPr>
+          <w:rFonts w:ascii="Times New Roman" w:hAnsi="Times New Roman" w:cs="Times New Roman"/>
+          <w:noProof/>
+          <w:sz w:val="24"/>
+          <w:szCs w:val="24"/>
+        </w:rPr>
+        <w:t>also know how to care their pet</w:t>
+      </w:r>
+      <w:r>
+        <w:rPr>
+          <w:rFonts w:ascii="Times New Roman" w:hAnsi="Times New Roman" w:cs="Times New Roman"/>
+          <w:noProof/>
+          <w:sz w:val="24"/>
+          <w:szCs w:val="24"/>
+        </w:rPr>
+        <w:t>'</w:t>
+      </w:r>
+      <w:r>
+        <w:rPr>
+          <w:rFonts w:ascii="Times New Roman" w:hAnsi="Times New Roman" w:cs="Times New Roman"/>
+          <w:noProof/>
+          <w:sz w:val="24"/>
+          <w:szCs w:val="24"/>
+        </w:rPr>
+        <w:t>s</w:t>
+      </w:r>
+      <w:r>
+        <w:rPr>
+          <w:rFonts w:ascii="Times New Roman" w:hAnsi="Times New Roman" w:cs="Times New Roman"/>
+          <w:noProof/>
+          <w:sz w:val="24"/>
+          <w:szCs w:val="24"/>
+        </w:rPr>
+        <w:t xml:space="preserve"> food, grooming and how to dress their pets because our website is sharing about these. As this website is implemented in a way to be </w:t>
       </w:r>
       <w:r>
         <w:rPr>
@@ -3505,6 +3474,117 @@
           <w:szCs w:val="24"/>
         </w:rPr>
         <w:t>user friendly, the user won't face any difficulties. But our website requires to update timely, cause new services can be still added to this website.</w:t>
+      </w:r>
+    </w:p>
+    <w:p>
+      <w:pPr>
+        <w:spacing w:after="0" w:line="360" w:lineRule="auto"/>
+        <w:jc w:val="both"/>
+        <w:rPr>
+          <w:rFonts w:ascii="Times New Roman" w:hAnsi="Times New Roman" w:cs="Times New Roman"/>
+          <w:noProof/>
+          <w:sz w:val="24"/>
+          <w:szCs w:val="24"/>
+        </w:rPr>
+      </w:pPr>
+    </w:p>
+    <w:p>
+      <w:pPr>
+        <w:spacing w:after="0" w:line="360" w:lineRule="auto"/>
+        <w:ind w:left="90"/>
+        <w:jc w:val="both"/>
+        <w:rPr>
+          <w:rFonts w:ascii="Times New Roman" w:hAnsi="Times New Roman" w:cs="Times New Roman"/>
+          <w:b/>
+          <w:sz w:val="24"/>
+          <w:szCs w:val="24"/>
+        </w:rPr>
+      </w:pPr>
+      <w:r>
+        <w:rPr>
+          <w:rFonts w:ascii="Times New Roman" w:hAnsi="Times New Roman" w:cs="Times New Roman"/>
+          <w:b/>
+          <w:sz w:val="24"/>
+          <w:szCs w:val="24"/>
+        </w:rPr>
+        <w:t>Further More</w:t>
+      </w:r>
+    </w:p>
+    <w:p>
+      <w:pPr>
+        <w:spacing w:after="0" w:line="360" w:lineRule="auto"/>
+        <w:ind w:left="90"/>
+        <w:jc w:val="both"/>
+        <w:rPr>
+          <w:rFonts w:ascii="Times New Roman" w:hAnsi="Times New Roman" w:cs="Times New Roman"/>
+          <w:sz w:val="24"/>
+          <w:szCs w:val="24"/>
+        </w:rPr>
+      </w:pPr>
+      <w:r>
+        <w:rPr>
+          <w:rFonts w:ascii="Times New Roman" w:hAnsi="Times New Roman" w:cs="Times New Roman"/>
+          <w:sz w:val="24"/>
+          <w:szCs w:val="24"/>
+        </w:rPr>
+        <w:tab/>
+        <w:t xml:space="preserve">The </w:t>
+      </w:r>
+      <w:r>
+        <w:rPr>
+          <w:rFonts w:ascii="Times New Roman" w:hAnsi="Times New Roman" w:cs="Times New Roman"/>
+          <w:sz w:val="24"/>
+          <w:szCs w:val="24"/>
+        </w:rPr>
+        <w:t xml:space="preserve">CBM Pet Shop website is implemented as static website. This website is developed just viewing information and sharing knowledge </w:t>
+      </w:r>
+      <w:r>
+        <w:rPr>
+          <w:rFonts w:ascii="Times New Roman" w:hAnsi="Times New Roman" w:cs="Times New Roman"/>
+          <w:sz w:val="24"/>
+          <w:szCs w:val="24"/>
+        </w:rPr>
+        <w:t>about pets. This can be added many future tasks such as developing with database for searching in site, signing up for regular customers, taking appointments for pet services, and ordering or buyin</w:t>
+      </w:r>
+      <w:r>
+        <w:rPr>
+          <w:rFonts w:ascii="Times New Roman" w:hAnsi="Times New Roman" w:cs="Times New Roman"/>
+          <w:sz w:val="24"/>
+          <w:szCs w:val="24"/>
+        </w:rPr>
+        <w:t>g pets by using payment gateway: PayPal, ebay</w:t>
+      </w:r>
+      <w:bookmarkStart w:id="0" w:name="_GoBack"/>
+      <w:bookmarkEnd w:id="0"/>
+      <w:r>
+        <w:rPr>
+          <w:rFonts w:ascii="Times New Roman" w:hAnsi="Times New Roman" w:cs="Times New Roman"/>
+          <w:sz w:val="24"/>
+          <w:szCs w:val="24"/>
+        </w:rPr>
+        <w:t>, etc.</w:t>
+      </w:r>
+    </w:p>
+    <w:p>
+      <w:pPr>
+        <w:spacing w:after="0" w:line="360" w:lineRule="auto"/>
+        <w:ind w:left="90"/>
+        <w:jc w:val="both"/>
+        <w:rPr>
+          <w:rFonts w:ascii="Times New Roman" w:hAnsi="Times New Roman" w:cs="Times New Roman"/>
+          <w:b/>
+          <w:sz w:val="24"/>
+          <w:szCs w:val="24"/>
+        </w:rPr>
+      </w:pPr>
+      <w:r>
+        <w:rPr>
+          <w:rFonts w:ascii="Times New Roman" w:hAnsi="Times New Roman" w:cs="Times New Roman"/>
+          <w:b/>
+          <w:sz w:val="24"/>
+          <w:szCs w:val="24"/>
+        </w:rPr>
+        <w:tab/>
       </w:r>
     </w:p>
     <w:p>
